--- a/User guide for ConsumerApp.docx
+++ b/User guide for ConsumerApp.docx
@@ -222,6 +222,46 @@
           <w:szCs w:val="24"/>
         </w:rPr>
         <w:t xml:space="preserve"> must present</w:t>
+      </w:r>
+    </w:p>
+    <w:p>
+      <w:pPr>
+        <w:pStyle w:val="ListParagraph"/>
+        <w:numPr>
+          <w:ilvl w:val="0"/>
+          <w:numId w:val="1"/>
+        </w:numPr>
+        <w:rPr>
+          <w:rFonts w:ascii="Times New Roman" w:hAnsi="Times New Roman" w:cs="Times New Roman"/>
+          <w:sz w:val="24"/>
+          <w:szCs w:val="24"/>
+        </w:rPr>
+      </w:pPr>
+      <w:r>
+        <w:rPr>
+          <w:rFonts w:ascii="Times New Roman" w:hAnsi="Times New Roman" w:cs="Times New Roman"/>
+          <w:sz w:val="24"/>
+          <w:szCs w:val="24"/>
+        </w:rPr>
+        <w:t>Location codes</w:t>
+      </w:r>
+      <w:bookmarkStart w:id="0" w:name="_GoBack"/>
+      <w:bookmarkEnd w:id="0"/>
+      <w:r>
+        <w:rPr>
+          <w:rFonts w:ascii="Times New Roman" w:hAnsi="Times New Roman" w:cs="Times New Roman"/>
+          <w:sz w:val="24"/>
+          <w:szCs w:val="24"/>
+        </w:rPr>
+        <w:t xml:space="preserve"> used at Local Java Servers</w:t>
+      </w:r>
+      <w:r>
+        <w:rPr>
+          <w:rFonts w:ascii="Times New Roman" w:hAnsi="Times New Roman" w:cs="Times New Roman"/>
+          <w:sz w:val="24"/>
+          <w:szCs w:val="24"/>
+        </w:rPr>
+        <w:t xml:space="preserve"> must be registered(hardcoded) in “res/raw/database.txt” of this app </w:t>
       </w:r>
     </w:p>
     <w:p>
@@ -359,16 +399,7 @@
           <w:sz w:val="32"/>
           <w:szCs w:val="32"/>
         </w:rPr>
-        <w:t>How to build the app</w:t>
-      </w:r>
-      <w:r>
-        <w:rPr>
-          <w:rFonts w:ascii="Times New Roman" w:hAnsi="Times New Roman" w:cs="Times New Roman"/>
-          <w:b/>
-          <w:sz w:val="32"/>
-          <w:szCs w:val="32"/>
-        </w:rPr>
-        <w:t>:</w:t>
+        <w:t>How to build the app:</w:t>
       </w:r>
     </w:p>
     <w:p>
@@ -499,7 +530,6 @@
           <w:sz w:val="24"/>
           <w:szCs w:val="24"/>
         </w:rPr>
-        <w:lastRenderedPageBreak/>
         <w:t>Run the project</w:t>
       </w:r>
     </w:p>
@@ -530,8 +560,6 @@
         </w:rPr>
         <w:t>tested on</w:t>
       </w:r>
-      <w:bookmarkStart w:id="0" w:name="_GoBack"/>
-      <w:bookmarkEnd w:id="0"/>
       <w:r>
         <w:rPr>
           <w:rFonts w:ascii="Times New Roman" w:hAnsi="Times New Roman" w:cs="Times New Roman"/>
@@ -583,31 +611,7 @@
           <w:sz w:val="24"/>
           <w:szCs w:val="24"/>
         </w:rPr>
-        <w:t>Samsung Galaxy A5 2016 (</w:t>
-      </w:r>
-      <w:r>
-        <w:rPr>
-          <w:rFonts w:ascii="Times New Roman" w:hAnsi="Times New Roman" w:cs="Times New Roman"/>
-          <w:sz w:val="24"/>
-          <w:szCs w:val="24"/>
-        </w:rPr>
-        <w:t xml:space="preserve">Android Version </w:t>
-      </w:r>
-      <w:r>
-        <w:rPr>
-          <w:rFonts w:ascii="Times New Roman" w:hAnsi="Times New Roman" w:cs="Times New Roman"/>
-          <w:sz w:val="24"/>
-          <w:szCs w:val="24"/>
-        </w:rPr>
-        <w:t>6</w:t>
-      </w:r>
-      <w:r>
-        <w:rPr>
-          <w:rFonts w:ascii="Times New Roman" w:hAnsi="Times New Roman" w:cs="Times New Roman"/>
-          <w:sz w:val="24"/>
-          <w:szCs w:val="24"/>
-        </w:rPr>
-        <w:t>.0.1)</w:t>
+        <w:t>Samsung Galaxy A5 2016 (Android Version 6.0.1)</w:t>
       </w:r>
     </w:p>
     <w:p>
@@ -920,15 +924,7 @@
           <w:sz w:val="24"/>
           <w:szCs w:val="24"/>
         </w:rPr>
-        <w:t xml:space="preserve">Customer scans the QR code using the </w:t>
-      </w:r>
-      <w:r>
-        <w:rPr>
-          <w:rFonts w:ascii="Times New Roman" w:hAnsi="Times New Roman" w:cs="Times New Roman"/>
-          <w:sz w:val="24"/>
-          <w:szCs w:val="24"/>
-        </w:rPr>
-        <w:t>Food-Chain Consumer App</w:t>
+        <w:t>Customer scans the QR code using the Food-Chain Consumer App</w:t>
       </w:r>
     </w:p>
     <w:p>

--- a/User guide for ConsumerApp.docx
+++ b/User guide for ConsumerApp.docx
@@ -222,46 +222,6 @@
           <w:szCs w:val="24"/>
         </w:rPr>
         <w:t xml:space="preserve"> must present</w:t>
-      </w:r>
-    </w:p>
-    <w:p>
-      <w:pPr>
-        <w:pStyle w:val="ListParagraph"/>
-        <w:numPr>
-          <w:ilvl w:val="0"/>
-          <w:numId w:val="1"/>
-        </w:numPr>
-        <w:rPr>
-          <w:rFonts w:ascii="Times New Roman" w:hAnsi="Times New Roman" w:cs="Times New Roman"/>
-          <w:sz w:val="24"/>
-          <w:szCs w:val="24"/>
-        </w:rPr>
-      </w:pPr>
-      <w:r>
-        <w:rPr>
-          <w:rFonts w:ascii="Times New Roman" w:hAnsi="Times New Roman" w:cs="Times New Roman"/>
-          <w:sz w:val="24"/>
-          <w:szCs w:val="24"/>
-        </w:rPr>
-        <w:t>Location codes</w:t>
-      </w:r>
-      <w:bookmarkStart w:id="0" w:name="_GoBack"/>
-      <w:bookmarkEnd w:id="0"/>
-      <w:r>
-        <w:rPr>
-          <w:rFonts w:ascii="Times New Roman" w:hAnsi="Times New Roman" w:cs="Times New Roman"/>
-          <w:sz w:val="24"/>
-          <w:szCs w:val="24"/>
-        </w:rPr>
-        <w:t xml:space="preserve"> used at Local Java Servers</w:t>
-      </w:r>
-      <w:r>
-        <w:rPr>
-          <w:rFonts w:ascii="Times New Roman" w:hAnsi="Times New Roman" w:cs="Times New Roman"/>
-          <w:sz w:val="24"/>
-          <w:szCs w:val="24"/>
-        </w:rPr>
-        <w:t xml:space="preserve"> must be registered(hardcoded) in “res/raw/database.txt” of this app </w:t>
       </w:r>
     </w:p>
     <w:p>
@@ -399,6 +359,142 @@
           <w:sz w:val="32"/>
           <w:szCs w:val="32"/>
         </w:rPr>
+        <w:t>Extra notes</w:t>
+      </w:r>
+      <w:r>
+        <w:rPr>
+          <w:rFonts w:ascii="Times New Roman" w:hAnsi="Times New Roman" w:cs="Times New Roman"/>
+          <w:b/>
+          <w:sz w:val="32"/>
+          <w:szCs w:val="32"/>
+        </w:rPr>
+        <w:t>:</w:t>
+      </w:r>
+    </w:p>
+    <w:p>
+      <w:pPr>
+        <w:pStyle w:val="ListParagraph"/>
+        <w:numPr>
+          <w:ilvl w:val="0"/>
+          <w:numId w:val="1"/>
+        </w:numPr>
+        <w:rPr>
+          <w:rFonts w:ascii="Times New Roman" w:hAnsi="Times New Roman" w:cs="Times New Roman"/>
+          <w:sz w:val="24"/>
+          <w:szCs w:val="24"/>
+        </w:rPr>
+      </w:pPr>
+      <w:r>
+        <w:rPr>
+          <w:rFonts w:ascii="Times New Roman" w:hAnsi="Times New Roman" w:cs="Times New Roman"/>
+          <w:sz w:val="24"/>
+          <w:szCs w:val="24"/>
+        </w:rPr>
+        <w:t xml:space="preserve">“res/raw/database.txt” of this app </w:t>
+      </w:r>
+      <w:r>
+        <w:rPr>
+          <w:rFonts w:ascii="Times New Roman" w:hAnsi="Times New Roman" w:cs="Times New Roman"/>
+          <w:sz w:val="24"/>
+          <w:szCs w:val="24"/>
+        </w:rPr>
+        <w:t>acts as a local database to check for location information (hardcoded in JSON)</w:t>
+      </w:r>
+    </w:p>
+    <w:p>
+      <w:pPr>
+        <w:pStyle w:val="ListParagraph"/>
+        <w:numPr>
+          <w:ilvl w:val="0"/>
+          <w:numId w:val="1"/>
+        </w:numPr>
+        <w:rPr>
+          <w:rFonts w:ascii="Times New Roman" w:hAnsi="Times New Roman" w:cs="Times New Roman"/>
+          <w:sz w:val="24"/>
+          <w:szCs w:val="24"/>
+        </w:rPr>
+      </w:pPr>
+      <w:r>
+        <w:rPr>
+          <w:rFonts w:ascii="Times New Roman" w:hAnsi="Times New Roman" w:cs="Times New Roman"/>
+          <w:sz w:val="24"/>
+          <w:szCs w:val="24"/>
+        </w:rPr>
+        <w:t>Location codes</w:t>
+      </w:r>
+      <w:r>
+        <w:rPr>
+          <w:rFonts w:ascii="Times New Roman" w:hAnsi="Times New Roman" w:cs="Times New Roman"/>
+          <w:sz w:val="24"/>
+          <w:szCs w:val="24"/>
+        </w:rPr>
+        <w:t xml:space="preserve"> used at Local Java Server (e.g. Kch.txt, Mri.txt and Btu.txt)</w:t>
+      </w:r>
+      <w:r>
+        <w:rPr>
+          <w:rFonts w:ascii="Times New Roman" w:hAnsi="Times New Roman" w:cs="Times New Roman"/>
+          <w:sz w:val="24"/>
+          <w:szCs w:val="24"/>
+        </w:rPr>
+        <w:t xml:space="preserve"> must be registered</w:t>
+      </w:r>
+      <w:r>
+        <w:rPr>
+          <w:rFonts w:ascii="Times New Roman" w:hAnsi="Times New Roman" w:cs="Times New Roman"/>
+          <w:sz w:val="24"/>
+          <w:szCs w:val="24"/>
+        </w:rPr>
+        <w:t xml:space="preserve"> </w:t>
+      </w:r>
+      <w:r>
+        <w:rPr>
+          <w:rFonts w:ascii="Times New Roman" w:hAnsi="Times New Roman" w:cs="Times New Roman"/>
+          <w:sz w:val="24"/>
+          <w:szCs w:val="24"/>
+        </w:rPr>
+        <w:t xml:space="preserve">in “res/raw/database.txt” of this app </w:t>
+      </w:r>
+    </w:p>
+    <w:p>
+      <w:pPr>
+        <w:pStyle w:val="ListParagraph"/>
+        <w:numPr>
+          <w:ilvl w:val="0"/>
+          <w:numId w:val="1"/>
+        </w:numPr>
+        <w:rPr>
+          <w:rFonts w:ascii="Times New Roman" w:hAnsi="Times New Roman" w:cs="Times New Roman"/>
+          <w:sz w:val="24"/>
+          <w:szCs w:val="24"/>
+        </w:rPr>
+      </w:pPr>
+      <w:r>
+        <w:rPr>
+          <w:rFonts w:ascii="Times New Roman" w:hAnsi="Times New Roman" w:cs="Times New Roman"/>
+          <w:sz w:val="24"/>
+          <w:szCs w:val="24"/>
+        </w:rPr>
+        <w:t>In real-world implementation, there should be an online database storing the registered location information</w:t>
+      </w:r>
+      <w:bookmarkStart w:id="0" w:name="_GoBack"/>
+      <w:bookmarkEnd w:id="0"/>
+    </w:p>
+    <w:p>
+      <w:pPr>
+        <w:rPr>
+          <w:rFonts w:ascii="Times New Roman" w:hAnsi="Times New Roman" w:cs="Times New Roman"/>
+          <w:b/>
+          <w:sz w:val="32"/>
+          <w:szCs w:val="32"/>
+        </w:rPr>
+      </w:pPr>
+      <w:r>
+        <w:rPr>
+          <w:rFonts w:ascii="Times New Roman" w:hAnsi="Times New Roman" w:cs="Times New Roman"/>
+          <w:b/>
+          <w:sz w:val="32"/>
+          <w:szCs w:val="32"/>
+        </w:rPr>
         <w:t>How to build the app:</w:t>
       </w:r>
     </w:p>
@@ -460,6 +556,7 @@
         <w:rPr>
           <w:noProof/>
         </w:rPr>
+        <w:lastRenderedPageBreak/>
         <w:drawing>
           <wp:inline distT="0" distB="0" distL="0" distR="0" wp14:anchorId="417D1517" wp14:editId="769ED883">
             <wp:extent cx="4162425" cy="4791075"/>
@@ -785,6 +882,7 @@
           <w:sz w:val="24"/>
           <w:szCs w:val="24"/>
         </w:rPr>
+        <w:lastRenderedPageBreak/>
         <w:t>Zxing (QR scanner)</w:t>
       </w:r>
     </w:p>
